--- a/01. Preguntas.docx
+++ b/01. Preguntas.docx
@@ -972,12 +972,11 @@
       </w:tr>
       <w:tr>
         <w:trPr>
-          <w:trHeight w:val="1231"/>
+          <w:trHeight w:val="269"/>
         </w:trPr>
         <w:tc>
           <w:tcPr>
             <w:tcW w:w="4390" w:type="dxa"/>
-            <w:vMerge w:val="restart"/>
             <w:tcBorders>
               <w:bottom w:val="single" w:sz="4" w:space="0" w:color="auto"/>
             </w:tcBorders>
@@ -986,100 +985,74 @@
           <w:p>
             <w:r>
               <w:rPr>
-                <w:rFonts w:ascii="Aptos Narrow" w:eastAsia="Times New Roman" w:hAnsi="Aptos Narrow" w:cs="Times New Roman"/>
                 <w:b/>
                 <w:bCs/>
                 <w:color w:val="EE0000"/>
-                <w:kern w:val="0"/>
-                <w:lang w:eastAsia="es-CL"/>
-                <w14:ligatures w14:val="none"/>
               </w:rPr>
               <w:t>6</w:t>
             </w:r>
             <w:r>
-              <w:rPr>
-                <w:rFonts w:ascii="Aptos Narrow" w:eastAsia="Times New Roman" w:hAnsi="Aptos Narrow" w:cs="Times New Roman"/>
-                <w:b/>
-                <w:bCs/>
-                <w:color w:val="000000"/>
-                <w:kern w:val="0"/>
-                <w:sz w:val="18"/>
-                <w:szCs w:val="18"/>
-                <w:lang w:eastAsia="es-CL"/>
-                <w14:ligatures w14:val="none"/>
-              </w:rPr>
-              <w:t>.</w:t>
-            </w:r>
-            <w:r>
-              <w:rPr>
-                <w:rFonts w:ascii="Aptos Narrow" w:eastAsia="Times New Roman" w:hAnsi="Aptos Narrow" w:cs="Times New Roman"/>
-                <w:color w:val="000000"/>
-                <w:kern w:val="0"/>
-                <w:sz w:val="18"/>
-                <w:szCs w:val="18"/>
-                <w:lang w:eastAsia="es-CL"/>
-                <w14:ligatures w14:val="none"/>
-              </w:rPr>
-              <w:t xml:space="preserve"> En cuál o cuáles de las siguientes Aplicaciones / Sistemas tiene implementado MFA (Autentificación </w:t>
+              <w:t xml:space="preserve">. </w:t>
+            </w:r>
+            <w:r>
+              <w:rPr>
+                <w:sz w:val="18"/>
+                <w:szCs w:val="18"/>
+              </w:rPr>
+              <w:t xml:space="preserve">En cuál o cuales de las siguientes Aplicaciones / Sistemas tiene implementado </w:t>
+            </w:r>
+            <w:r>
+              <w:rPr>
+                <w:sz w:val="18"/>
+                <w:szCs w:val="18"/>
+              </w:rPr>
+              <w:t xml:space="preserve">MFA (Autentificación </w:t>
             </w:r>
             <w:proofErr w:type="spellStart"/>
             <w:r>
               <w:rPr>
-                <w:rFonts w:ascii="Aptos Narrow" w:eastAsia="Times New Roman" w:hAnsi="Aptos Narrow" w:cs="Times New Roman"/>
-                <w:color w:val="000000"/>
-                <w:kern w:val="0"/>
-                <w:sz w:val="18"/>
-                <w:szCs w:val="18"/>
-                <w:lang w:eastAsia="es-CL"/>
-                <w14:ligatures w14:val="none"/>
+                <w:sz w:val="18"/>
+                <w:szCs w:val="18"/>
               </w:rPr>
               <w:t>Multifactor</w:t>
             </w:r>
             <w:proofErr w:type="spellEnd"/>
             <w:r>
               <w:rPr>
-                <w:rFonts w:ascii="Aptos Narrow" w:eastAsia="Times New Roman" w:hAnsi="Aptos Narrow" w:cs="Times New Roman"/>
-                <w:color w:val="000000"/>
-                <w:kern w:val="0"/>
-                <w:sz w:val="18"/>
-                <w:szCs w:val="18"/>
-                <w:lang w:eastAsia="es-CL"/>
-                <w14:ligatures w14:val="none"/>
-              </w:rPr>
-              <w:t>)?</w:t>
-            </w:r>
-            <w:r>
-              <w:rPr>
-                <w:rFonts w:ascii="Aptos Narrow" w:eastAsia="Times New Roman" w:hAnsi="Aptos Narrow" w:cs="Times New Roman"/>
-                <w:color w:val="000000"/>
-                <w:kern w:val="0"/>
-                <w:sz w:val="18"/>
-                <w:szCs w:val="18"/>
-                <w:lang w:eastAsia="es-CL"/>
-                <w14:ligatures w14:val="none"/>
-              </w:rPr>
-              <w:t xml:space="preserve">  </w:t>
-            </w:r>
-            <w:r>
-              <w:rPr>
-                <w:rFonts w:ascii="Aptos Narrow" w:eastAsia="Times New Roman" w:hAnsi="Aptos Narrow" w:cs="Times New Roman"/>
-                <w:b/>
-                <w:bCs/>
-                <w:color w:val="215C98"/>
-                <w:kern w:val="0"/>
-                <w:sz w:val="18"/>
-                <w:szCs w:val="18"/>
-                <w:lang w:eastAsia="es-CL"/>
-                <w14:ligatures w14:val="none"/>
+                <w:sz w:val="18"/>
+                <w:szCs w:val="18"/>
+              </w:rPr>
+              <w:t>)</w:t>
+            </w:r>
+            <w:r>
+              <w:rPr>
+                <w:sz w:val="18"/>
+                <w:szCs w:val="18"/>
+              </w:rPr>
+              <w:t xml:space="preserve"> </w:t>
+            </w:r>
+            <w:r>
+              <w:rPr>
+                <w:b/>
+                <w:bCs/>
+                <w:color w:val="215E99" w:themeColor="text2" w:themeTint="BF"/>
+                <w:sz w:val="18"/>
+                <w:szCs w:val="18"/>
               </w:rPr>
               <w:t>(Selección Múltiple)</w:t>
+            </w:r>
+            <w:r>
+              <w:rPr>
+                <w:sz w:val="18"/>
+                <w:szCs w:val="18"/>
+              </w:rPr>
+              <w:t>?</w:t>
             </w:r>
           </w:p>
         </w:tc>
         <w:tc>
           <w:tcPr>
             <w:tcW w:w="5528" w:type="dxa"/>
-            <w:vMerge w:val="restart"/>
             <w:tcBorders>
               <w:bottom w:val="single" w:sz="4" w:space="0" w:color="auto"/>
             </w:tcBorders>
@@ -1095,13 +1068,9 @@
             </w:pPr>
             <w:r>
               <w:rPr>
-                <w:rFonts w:ascii="Calibri" w:eastAsia="Times New Roman" w:hAnsi="Calibri" w:cs="Calibri"/>
-                <w:color w:val="000000"/>
-                <w:kern w:val="0"/>
-                <w:sz w:val="20"/>
-                <w:szCs w:val="20"/>
-                <w:lang w:eastAsia="es-CL"/>
-                <w14:ligatures w14:val="none"/>
+                <w:rFonts w:ascii="Calibri" w:hAnsi="Calibri" w:cs="Calibri"/>
+                <w:sz w:val="20"/>
+                <w:szCs w:val="20"/>
               </w:rPr>
               <w:t>6.a) VPN</w:t>
             </w:r>
@@ -1116,13 +1085,9 @@
             </w:pPr>
             <w:r>
               <w:rPr>
-                <w:rFonts w:ascii="Calibri" w:eastAsia="Times New Roman" w:hAnsi="Calibri" w:cs="Calibri"/>
-                <w:color w:val="000000"/>
-                <w:kern w:val="0"/>
-                <w:sz w:val="20"/>
-                <w:szCs w:val="20"/>
-                <w:lang w:eastAsia="es-CL"/>
-                <w14:ligatures w14:val="none"/>
+                <w:rFonts w:ascii="Calibri" w:hAnsi="Calibri" w:cs="Calibri"/>
+                <w:sz w:val="20"/>
+                <w:szCs w:val="20"/>
               </w:rPr>
               <w:t>6.b) Correo Electrónico</w:t>
             </w:r>
@@ -1137,13 +1102,9 @@
             </w:pPr>
             <w:r>
               <w:rPr>
-                <w:rFonts w:ascii="Calibri" w:eastAsia="Times New Roman" w:hAnsi="Calibri" w:cs="Calibri"/>
-                <w:color w:val="000000"/>
-                <w:kern w:val="0"/>
-                <w:sz w:val="20"/>
-                <w:szCs w:val="20"/>
-                <w:lang w:eastAsia="es-CL"/>
-                <w14:ligatures w14:val="none"/>
+                <w:rFonts w:ascii="Calibri" w:hAnsi="Calibri" w:cs="Calibri"/>
+                <w:sz w:val="20"/>
+                <w:szCs w:val="20"/>
               </w:rPr>
               <w:t>6.c) ERP</w:t>
             </w:r>
@@ -1158,13 +1119,9 @@
             </w:pPr>
             <w:r>
               <w:rPr>
-                <w:rFonts w:ascii="Calibri" w:eastAsia="Times New Roman" w:hAnsi="Calibri" w:cs="Calibri"/>
-                <w:color w:val="000000"/>
-                <w:kern w:val="0"/>
-                <w:sz w:val="20"/>
-                <w:szCs w:val="20"/>
-                <w:lang w:eastAsia="es-CL"/>
-                <w14:ligatures w14:val="none"/>
+                <w:rFonts w:ascii="Calibri" w:hAnsi="Calibri" w:cs="Calibri"/>
+                <w:sz w:val="20"/>
+                <w:szCs w:val="20"/>
               </w:rPr>
               <w:t>6.d) Autorizaciones Financieras</w:t>
             </w:r>
@@ -1179,50 +1136,12 @@
             </w:pPr>
             <w:r>
               <w:rPr>
-                <w:rFonts w:ascii="Calibri" w:eastAsia="Times New Roman" w:hAnsi="Calibri" w:cs="Calibri"/>
-                <w:color w:val="000000"/>
-                <w:kern w:val="0"/>
-                <w:sz w:val="20"/>
-                <w:szCs w:val="20"/>
-                <w:lang w:eastAsia="es-CL"/>
-                <w14:ligatures w14:val="none"/>
+                <w:rFonts w:ascii="Calibri" w:hAnsi="Calibri" w:cs="Calibri"/>
+                <w:sz w:val="20"/>
+                <w:szCs w:val="20"/>
               </w:rPr>
               <w:t>6.e) Lo desconozco</w:t>
             </w:r>
-          </w:p>
-        </w:tc>
-      </w:tr>
-      <w:tr>
-        <w:trPr>
-          <w:trHeight w:val="269"/>
-        </w:trPr>
-        <w:tc>
-          <w:tcPr>
-            <w:tcW w:w="4390" w:type="dxa"/>
-            <w:vMerge/>
-            <w:tcBorders>
-              <w:bottom w:val="single" w:sz="4" w:space="0" w:color="auto"/>
-            </w:tcBorders>
-          </w:tcPr>
-          <w:p/>
-        </w:tc>
-        <w:tc>
-          <w:tcPr>
-            <w:tcW w:w="5528" w:type="dxa"/>
-            <w:vMerge/>
-            <w:tcBorders>
-              <w:bottom w:val="single" w:sz="4" w:space="0" w:color="auto"/>
-            </w:tcBorders>
-            <w:vAlign w:val="center"/>
-          </w:tcPr>
-          <w:p>
-            <w:pPr>
-              <w:rPr>
-                <w:rFonts w:ascii="Calibri" w:hAnsi="Calibri" w:cs="Calibri"/>
-                <w:sz w:val="20"/>
-                <w:szCs w:val="20"/>
-              </w:rPr>
-            </w:pPr>
           </w:p>
         </w:tc>
       </w:tr>
@@ -1470,321 +1389,69 @@
       </w:tr>
       <w:tr>
         <w:trPr>
-          <w:trHeight w:val="1764"/>
-        </w:trPr>
-        <w:tc>
-          <w:tcPr>
-            <w:tcW w:w="4390" w:type="dxa"/>
-            <w:vMerge w:val="restart"/>
-            <w:vAlign w:val="center"/>
-          </w:tcPr>
-          <w:p>
-            <w:r>
-              <w:rPr>
-                <w:rFonts w:ascii="Aptos Narrow" w:eastAsia="Times New Roman" w:hAnsi="Aptos Narrow" w:cs="Times New Roman"/>
-                <w:b/>
-                <w:bCs/>
-                <w:color w:val="EE0000"/>
-                <w:kern w:val="0"/>
-                <w:sz w:val="24"/>
-                <w:szCs w:val="24"/>
-                <w:lang w:eastAsia="es-CL"/>
-                <w14:ligatures w14:val="none"/>
-              </w:rPr>
-              <w:t>9.</w:t>
-            </w:r>
-            <w:r>
-              <w:rPr>
-                <w:rFonts w:ascii="Aptos Narrow" w:eastAsia="Times New Roman" w:hAnsi="Aptos Narrow" w:cs="Times New Roman"/>
-                <w:color w:val="EE0000"/>
-                <w:kern w:val="0"/>
-                <w:sz w:val="24"/>
-                <w:szCs w:val="24"/>
-                <w:lang w:eastAsia="es-CL"/>
-                <w14:ligatures w14:val="none"/>
-              </w:rPr>
-              <w:t xml:space="preserve"> </w:t>
-            </w:r>
-            <w:r>
-              <w:rPr>
-                <w:rFonts w:ascii="Aptos Narrow" w:eastAsia="Times New Roman" w:hAnsi="Aptos Narrow" w:cs="Times New Roman"/>
-                <w:color w:val="000000"/>
-                <w:kern w:val="0"/>
-                <w:sz w:val="18"/>
-                <w:szCs w:val="18"/>
-                <w:lang w:eastAsia="es-CL"/>
-                <w14:ligatures w14:val="none"/>
-              </w:rPr>
-              <w:t>Tiene activa las características de Seguridad en el Firewall Perimetral?</w:t>
-            </w:r>
-            <w:r>
-              <w:rPr>
-                <w:rFonts w:ascii="Aptos Narrow" w:eastAsia="Times New Roman" w:hAnsi="Aptos Narrow" w:cs="Times New Roman"/>
-                <w:color w:val="000000"/>
-                <w:kern w:val="0"/>
-                <w:sz w:val="18"/>
-                <w:szCs w:val="18"/>
-                <w:lang w:eastAsia="es-CL"/>
-                <w14:ligatures w14:val="none"/>
-              </w:rPr>
-              <w:t xml:space="preserve"> </w:t>
-            </w:r>
-            <w:r>
-              <w:rPr>
-                <w:rFonts w:ascii="Aptos Narrow" w:eastAsia="Times New Roman" w:hAnsi="Aptos Narrow" w:cs="Times New Roman"/>
-                <w:b/>
-                <w:bCs/>
-                <w:color w:val="215C98"/>
-                <w:kern w:val="0"/>
-                <w:sz w:val="18"/>
-                <w:szCs w:val="18"/>
-                <w:lang w:eastAsia="es-CL"/>
-                <w14:ligatures w14:val="none"/>
-              </w:rPr>
-              <w:t>(Selección Múltiple)</w:t>
-            </w:r>
-          </w:p>
-        </w:tc>
-        <w:tc>
-          <w:tcPr>
-            <w:tcW w:w="5528" w:type="dxa"/>
-            <w:vMerge w:val="restart"/>
-            <w:vAlign w:val="center"/>
-          </w:tcPr>
-          <w:p>
-            <w:pPr>
-              <w:rPr>
-                <w:rFonts w:ascii="Calibri" w:hAnsi="Calibri" w:cs="Calibri"/>
-                <w:sz w:val="20"/>
-                <w:szCs w:val="20"/>
-              </w:rPr>
-            </w:pPr>
-            <w:r>
-              <w:rPr>
-                <w:rFonts w:ascii="Calibri" w:eastAsia="Times New Roman" w:hAnsi="Calibri" w:cs="Calibri"/>
-                <w:color w:val="000000"/>
-                <w:kern w:val="0"/>
-                <w:sz w:val="20"/>
-                <w:szCs w:val="20"/>
-                <w:lang w:eastAsia="es-CL"/>
-                <w14:ligatures w14:val="none"/>
-              </w:rPr>
-              <w:t>9.a) AVS</w:t>
-            </w:r>
-          </w:p>
-          <w:p>
-            <w:pPr>
-              <w:rPr>
-                <w:rFonts w:ascii="Calibri" w:hAnsi="Calibri" w:cs="Calibri"/>
-                <w:sz w:val="20"/>
-                <w:szCs w:val="20"/>
-              </w:rPr>
-            </w:pPr>
-            <w:r>
-              <w:rPr>
-                <w:rFonts w:ascii="Calibri" w:eastAsia="Times New Roman" w:hAnsi="Calibri" w:cs="Calibri"/>
-                <w:color w:val="000000"/>
-                <w:kern w:val="0"/>
-                <w:sz w:val="20"/>
-                <w:szCs w:val="20"/>
-                <w:lang w:eastAsia="es-CL"/>
-                <w14:ligatures w14:val="none"/>
-              </w:rPr>
-              <w:t>9.b) IPS</w:t>
-            </w:r>
-          </w:p>
-          <w:p>
-            <w:pPr>
-              <w:rPr>
-                <w:rFonts w:ascii="Calibri" w:hAnsi="Calibri" w:cs="Calibri"/>
-                <w:sz w:val="20"/>
-                <w:szCs w:val="20"/>
-              </w:rPr>
-            </w:pPr>
-            <w:r>
-              <w:rPr>
-                <w:rFonts w:ascii="Calibri" w:eastAsia="Times New Roman" w:hAnsi="Calibri" w:cs="Calibri"/>
-                <w:color w:val="000000"/>
-                <w:kern w:val="0"/>
-                <w:sz w:val="20"/>
-                <w:szCs w:val="20"/>
-                <w:lang w:eastAsia="es-CL"/>
-                <w14:ligatures w14:val="none"/>
-              </w:rPr>
-              <w:t xml:space="preserve">9.c) URL </w:t>
-            </w:r>
-            <w:proofErr w:type="spellStart"/>
-            <w:r>
-              <w:rPr>
-                <w:rFonts w:ascii="Calibri" w:eastAsia="Times New Roman" w:hAnsi="Calibri" w:cs="Calibri"/>
-                <w:color w:val="000000"/>
-                <w:kern w:val="0"/>
-                <w:sz w:val="20"/>
-                <w:szCs w:val="20"/>
-                <w:lang w:eastAsia="es-CL"/>
-                <w14:ligatures w14:val="none"/>
-              </w:rPr>
-              <w:t>Filtering</w:t>
-            </w:r>
-            <w:proofErr w:type="spellEnd"/>
-          </w:p>
-          <w:p>
-            <w:pPr>
-              <w:rPr>
-                <w:rFonts w:ascii="Calibri" w:hAnsi="Calibri" w:cs="Calibri"/>
-                <w:sz w:val="20"/>
-                <w:szCs w:val="20"/>
-              </w:rPr>
-            </w:pPr>
-            <w:r>
-              <w:rPr>
-                <w:rFonts w:ascii="Calibri" w:eastAsia="Times New Roman" w:hAnsi="Calibri" w:cs="Calibri"/>
-                <w:color w:val="000000"/>
-                <w:kern w:val="0"/>
-                <w:sz w:val="20"/>
-                <w:szCs w:val="20"/>
-                <w:lang w:eastAsia="es-CL"/>
-                <w14:ligatures w14:val="none"/>
-              </w:rPr>
-              <w:t xml:space="preserve">9.d) </w:t>
-            </w:r>
-            <w:proofErr w:type="spellStart"/>
-            <w:r>
-              <w:rPr>
-                <w:rFonts w:ascii="Calibri" w:eastAsia="Times New Roman" w:hAnsi="Calibri" w:cs="Calibri"/>
-                <w:color w:val="000000"/>
-                <w:kern w:val="0"/>
-                <w:sz w:val="20"/>
-                <w:szCs w:val="20"/>
-                <w:lang w:eastAsia="es-CL"/>
-                <w14:ligatures w14:val="none"/>
-              </w:rPr>
-              <w:t>Aplication</w:t>
-            </w:r>
-            <w:proofErr w:type="spellEnd"/>
-            <w:r>
-              <w:rPr>
-                <w:rFonts w:ascii="Calibri" w:eastAsia="Times New Roman" w:hAnsi="Calibri" w:cs="Calibri"/>
-                <w:color w:val="000000"/>
-                <w:kern w:val="0"/>
-                <w:sz w:val="20"/>
-                <w:szCs w:val="20"/>
-                <w:lang w:eastAsia="es-CL"/>
-                <w14:ligatures w14:val="none"/>
-              </w:rPr>
-              <w:t xml:space="preserve"> Control</w:t>
-            </w:r>
-          </w:p>
-          <w:p>
-            <w:pPr>
-              <w:rPr>
-                <w:rFonts w:ascii="Calibri" w:hAnsi="Calibri" w:cs="Calibri"/>
-                <w:sz w:val="20"/>
-                <w:szCs w:val="20"/>
-              </w:rPr>
-            </w:pPr>
-            <w:r>
-              <w:rPr>
-                <w:rFonts w:ascii="Calibri" w:eastAsia="Times New Roman" w:hAnsi="Calibri" w:cs="Calibri"/>
-                <w:color w:val="000000"/>
-                <w:kern w:val="0"/>
-                <w:sz w:val="20"/>
-                <w:szCs w:val="20"/>
-                <w:lang w:eastAsia="es-CL"/>
-                <w14:ligatures w14:val="none"/>
-              </w:rPr>
-              <w:t xml:space="preserve">9.e) </w:t>
-            </w:r>
-            <w:proofErr w:type="spellStart"/>
-            <w:r>
-              <w:rPr>
-                <w:rFonts w:ascii="Calibri" w:eastAsia="Times New Roman" w:hAnsi="Calibri" w:cs="Calibri"/>
-                <w:color w:val="000000"/>
-                <w:kern w:val="0"/>
-                <w:sz w:val="20"/>
-                <w:szCs w:val="20"/>
-                <w:lang w:eastAsia="es-CL"/>
-                <w14:ligatures w14:val="none"/>
-              </w:rPr>
-              <w:t>SandBox</w:t>
-            </w:r>
-            <w:proofErr w:type="spellEnd"/>
-          </w:p>
-          <w:p>
-            <w:pPr>
-              <w:rPr>
-                <w:rFonts w:ascii="Calibri" w:hAnsi="Calibri" w:cs="Calibri"/>
-                <w:sz w:val="20"/>
-                <w:szCs w:val="20"/>
-              </w:rPr>
-            </w:pPr>
-            <w:r>
-              <w:rPr>
-                <w:rFonts w:ascii="Calibri" w:eastAsia="Times New Roman" w:hAnsi="Calibri" w:cs="Calibri"/>
-                <w:color w:val="000000"/>
-                <w:kern w:val="0"/>
-                <w:sz w:val="20"/>
-                <w:szCs w:val="20"/>
-                <w:lang w:eastAsia="es-CL"/>
-                <w14:ligatures w14:val="none"/>
-              </w:rPr>
-              <w:t>9.f) Lo desconozco</w:t>
-            </w:r>
-          </w:p>
-        </w:tc>
-      </w:tr>
-      <w:tr>
-        <w:trPr>
           <w:trHeight w:val="269"/>
         </w:trPr>
         <w:tc>
           <w:tcPr>
             <w:tcW w:w="4390" w:type="dxa"/>
-            <w:vMerge/>
-            <w:tcBorders>
-              <w:bottom w:val="single" w:sz="4" w:space="0" w:color="auto"/>
-            </w:tcBorders>
-          </w:tcPr>
-          <w:p/>
-        </w:tc>
-        <w:tc>
-          <w:tcPr>
-            <w:tcW w:w="5528" w:type="dxa"/>
-            <w:vMerge/>
             <w:tcBorders>
               <w:bottom w:val="single" w:sz="4" w:space="0" w:color="auto"/>
             </w:tcBorders>
             <w:vAlign w:val="center"/>
           </w:tcPr>
           <w:p>
-            <w:pPr>
-              <w:rPr>
-                <w:rFonts w:ascii="Calibri" w:hAnsi="Calibri" w:cs="Calibri"/>
-                <w:sz w:val="20"/>
-                <w:szCs w:val="20"/>
-              </w:rPr>
-            </w:pPr>
-          </w:p>
-        </w:tc>
-      </w:tr>
-      <w:tr>
-        <w:trPr>
-          <w:trHeight w:val="269"/>
-        </w:trPr>
-        <w:tc>
-          <w:tcPr>
-            <w:tcW w:w="4390" w:type="dxa"/>
-            <w:vMerge/>
-            <w:tcBorders>
-              <w:bottom w:val="single" w:sz="4" w:space="0" w:color="auto"/>
-            </w:tcBorders>
-          </w:tcPr>
-          <w:p/>
+            <w:r>
+              <w:rPr>
+                <w:b/>
+                <w:bCs/>
+                <w:color w:val="EE0000"/>
+              </w:rPr>
+              <w:t>9</w:t>
+            </w:r>
+            <w:r>
+              <w:rPr>
+                <w:sz w:val="18"/>
+                <w:szCs w:val="18"/>
+              </w:rPr>
+              <w:t xml:space="preserve">. </w:t>
+            </w:r>
+            <w:r>
+              <w:rPr>
+                <w:sz w:val="18"/>
+                <w:szCs w:val="18"/>
+              </w:rPr>
+              <w:t>Tiene activa las características de seguridad en el Firewall Perimetral</w:t>
+            </w:r>
+            <w:r>
+              <w:t xml:space="preserve"> </w:t>
+            </w:r>
+            <w:r>
+              <w:rPr>
+                <w:b/>
+                <w:bCs/>
+                <w:color w:val="215E99" w:themeColor="text2" w:themeTint="BF"/>
+              </w:rPr>
+              <w:t>(</w:t>
+            </w:r>
+            <w:r>
+              <w:rPr>
+                <w:rFonts w:ascii="Aptos Narrow" w:eastAsia="Times New Roman" w:hAnsi="Aptos Narrow" w:cs="Times New Roman"/>
+                <w:b/>
+                <w:bCs/>
+                <w:color w:val="215E99" w:themeColor="text2" w:themeTint="BF"/>
+                <w:kern w:val="0"/>
+                <w:sz w:val="18"/>
+                <w:szCs w:val="18"/>
+                <w:lang w:eastAsia="es-CL"/>
+                <w14:ligatures w14:val="none"/>
+              </w:rPr>
+              <w:t>Selección Múltiple)</w:t>
+            </w:r>
+          </w:p>
         </w:tc>
         <w:tc>
           <w:tcPr>
             <w:tcW w:w="5528" w:type="dxa"/>
-            <w:vMerge/>
             <w:tcBorders>
               <w:bottom w:val="single" w:sz="4" w:space="0" w:color="auto"/>
             </w:tcBorders>
@@ -1798,6 +1465,137 @@
                 <w:szCs w:val="20"/>
               </w:rPr>
             </w:pPr>
+            <w:r>
+              <w:rPr>
+                <w:rFonts w:ascii="Calibri" w:hAnsi="Calibri" w:cs="Calibri"/>
+                <w:sz w:val="20"/>
+                <w:szCs w:val="20"/>
+              </w:rPr>
+              <w:t>9.a) AVS</w:t>
+            </w:r>
+          </w:p>
+          <w:p>
+            <w:pPr>
+              <w:rPr>
+                <w:rFonts w:ascii="Calibri" w:hAnsi="Calibri" w:cs="Calibri"/>
+                <w:sz w:val="20"/>
+                <w:szCs w:val="20"/>
+              </w:rPr>
+            </w:pPr>
+            <w:r>
+              <w:rPr>
+                <w:rFonts w:ascii="Calibri" w:hAnsi="Calibri" w:cs="Calibri"/>
+                <w:sz w:val="20"/>
+                <w:szCs w:val="20"/>
+              </w:rPr>
+              <w:t>9.b) IPS</w:t>
+            </w:r>
+          </w:p>
+          <w:p>
+            <w:pPr>
+              <w:rPr>
+                <w:rFonts w:ascii="Calibri" w:hAnsi="Calibri" w:cs="Calibri"/>
+                <w:sz w:val="20"/>
+                <w:szCs w:val="20"/>
+              </w:rPr>
+            </w:pPr>
+            <w:r>
+              <w:rPr>
+                <w:rFonts w:ascii="Calibri" w:hAnsi="Calibri" w:cs="Calibri"/>
+                <w:sz w:val="20"/>
+                <w:szCs w:val="20"/>
+              </w:rPr>
+              <w:t xml:space="preserve">9.c) URL </w:t>
+            </w:r>
+            <w:proofErr w:type="spellStart"/>
+            <w:r>
+              <w:rPr>
+                <w:rFonts w:ascii="Calibri" w:hAnsi="Calibri" w:cs="Calibri"/>
+                <w:sz w:val="20"/>
+                <w:szCs w:val="20"/>
+              </w:rPr>
+              <w:t>Filtering</w:t>
+            </w:r>
+            <w:proofErr w:type="spellEnd"/>
+          </w:p>
+          <w:p>
+            <w:pPr>
+              <w:rPr>
+                <w:rFonts w:ascii="Calibri" w:hAnsi="Calibri" w:cs="Calibri"/>
+                <w:sz w:val="20"/>
+                <w:szCs w:val="20"/>
+              </w:rPr>
+            </w:pPr>
+            <w:r>
+              <w:rPr>
+                <w:rFonts w:ascii="Calibri" w:hAnsi="Calibri" w:cs="Calibri"/>
+                <w:sz w:val="20"/>
+                <w:szCs w:val="20"/>
+              </w:rPr>
+              <w:t xml:space="preserve">9.d) </w:t>
+            </w:r>
+            <w:proofErr w:type="spellStart"/>
+            <w:r>
+              <w:rPr>
+                <w:rFonts w:ascii="Calibri" w:hAnsi="Calibri" w:cs="Calibri"/>
+                <w:sz w:val="20"/>
+                <w:szCs w:val="20"/>
+              </w:rPr>
+              <w:t>Aplication</w:t>
+            </w:r>
+            <w:proofErr w:type="spellEnd"/>
+            <w:r>
+              <w:rPr>
+                <w:rFonts w:ascii="Calibri" w:hAnsi="Calibri" w:cs="Calibri"/>
+                <w:sz w:val="20"/>
+                <w:szCs w:val="20"/>
+              </w:rPr>
+              <w:t xml:space="preserve"> Control</w:t>
+            </w:r>
+          </w:p>
+          <w:p>
+            <w:pPr>
+              <w:rPr>
+                <w:rFonts w:ascii="Calibri" w:hAnsi="Calibri" w:cs="Calibri"/>
+                <w:sz w:val="20"/>
+                <w:szCs w:val="20"/>
+              </w:rPr>
+            </w:pPr>
+            <w:r>
+              <w:rPr>
+                <w:rFonts w:ascii="Calibri" w:hAnsi="Calibri" w:cs="Calibri"/>
+                <w:sz w:val="20"/>
+                <w:szCs w:val="20"/>
+              </w:rPr>
+              <w:t xml:space="preserve">9.e) </w:t>
+            </w:r>
+            <w:proofErr w:type="spellStart"/>
+            <w:r>
+              <w:rPr>
+                <w:rFonts w:ascii="Calibri" w:hAnsi="Calibri" w:cs="Calibri"/>
+                <w:sz w:val="20"/>
+                <w:szCs w:val="20"/>
+              </w:rPr>
+              <w:t>SandBox</w:t>
+            </w:r>
+            <w:proofErr w:type="spellEnd"/>
+          </w:p>
+          <w:p>
+            <w:pPr>
+              <w:rPr>
+                <w:rFonts w:ascii="Calibri" w:hAnsi="Calibri" w:cs="Calibri"/>
+                <w:sz w:val="20"/>
+                <w:szCs w:val="20"/>
+              </w:rPr>
+            </w:pPr>
+            <w:r>
+              <w:rPr>
+                <w:rFonts w:ascii="Calibri" w:hAnsi="Calibri" w:cs="Calibri"/>
+                <w:sz w:val="20"/>
+                <w:szCs w:val="20"/>
+              </w:rPr>
+              <w:t>9.f) Lo desconozco</w:t>
+            </w:r>
           </w:p>
         </w:tc>
       </w:tr>
@@ -2750,7 +2548,6 @@
                 <w:lang w:eastAsia="es-CL"/>
                 <w14:ligatures w14:val="none"/>
               </w:rPr>
-              <w:lastRenderedPageBreak/>
               <w:t>16</w:t>
             </w:r>
             <w:r>

--- a/01. Preguntas.docx
+++ b/01. Preguntas.docx
@@ -2051,7 +2051,51 @@
                 <w:lang w:eastAsia="es-CL"/>
                 <w14:ligatures w14:val="none"/>
               </w:rPr>
-              <w:t>(Selección Múltiple)</w:t>
+              <w:t>(</w:t>
+            </w:r>
+            <w:r>
+              <w:rPr>
+                <w:rFonts w:ascii="Aptos Narrow" w:eastAsia="Times New Roman" w:hAnsi="Aptos Narrow" w:cs="Times New Roman"/>
+                <w:b/>
+                <w:bCs/>
+                <w:color w:val="215C98"/>
+                <w:kern w:val="0"/>
+                <w:sz w:val="18"/>
+                <w:szCs w:val="18"/>
+                <w:lang w:eastAsia="es-CL"/>
+                <w14:ligatures w14:val="none"/>
+              </w:rPr>
+              <w:t xml:space="preserve">1 </w:t>
+            </w:r>
+            <w:proofErr w:type="spellStart"/>
+            <w:r>
+              <w:rPr>
+                <w:rFonts w:ascii="Aptos Narrow" w:eastAsia="Times New Roman" w:hAnsi="Aptos Narrow" w:cs="Times New Roman"/>
+                <w:b/>
+                <w:bCs/>
+                <w:color w:val="215C98"/>
+                <w:kern w:val="0"/>
+                <w:sz w:val="18"/>
+                <w:szCs w:val="18"/>
+                <w:lang w:eastAsia="es-CL"/>
+                <w14:ligatures w14:val="none"/>
+              </w:rPr>
+              <w:t>Opcion</w:t>
+            </w:r>
+            <w:proofErr w:type="spellEnd"/>
+            <w:r>
+              <w:rPr>
+                <w:rFonts w:ascii="Aptos Narrow" w:eastAsia="Times New Roman" w:hAnsi="Aptos Narrow" w:cs="Times New Roman"/>
+                <w:b/>
+                <w:bCs/>
+                <w:color w:val="215C98"/>
+                <w:kern w:val="0"/>
+                <w:sz w:val="18"/>
+                <w:szCs w:val="18"/>
+                <w:lang w:eastAsia="es-CL"/>
+                <w14:ligatures w14:val="none"/>
+              </w:rPr>
+              <w:t>)</w:t>
             </w:r>
           </w:p>
         </w:tc>
@@ -2663,7 +2707,31 @@
                 <w:lang w:eastAsia="es-CL"/>
                 <w14:ligatures w14:val="none"/>
               </w:rPr>
-              <w:t>16.b) SI. Presupuesto Menor a USD100,000 anual</w:t>
+              <w:t>16.b) SI. Presupuesto Menor a USD</w:t>
+            </w:r>
+            <w:r>
+              <w:rPr>
+                <w:rFonts w:ascii="Calibri" w:eastAsia="Times New Roman" w:hAnsi="Calibri" w:cs="Calibri"/>
+                <w:color w:val="000000"/>
+                <w:kern w:val="0"/>
+                <w:sz w:val="20"/>
+                <w:szCs w:val="20"/>
+                <w:lang w:eastAsia="es-CL"/>
+                <w14:ligatures w14:val="none"/>
+              </w:rPr>
+              <w:t xml:space="preserve"> </w:t>
+            </w:r>
+            <w:r>
+              <w:rPr>
+                <w:rFonts w:ascii="Calibri" w:eastAsia="Times New Roman" w:hAnsi="Calibri" w:cs="Calibri"/>
+                <w:color w:val="000000"/>
+                <w:kern w:val="0"/>
+                <w:sz w:val="20"/>
+                <w:szCs w:val="20"/>
+                <w:lang w:eastAsia="es-CL"/>
+                <w14:ligatures w14:val="none"/>
+              </w:rPr>
+              <w:t>100,000 anual</w:t>
             </w:r>
           </w:p>
           <w:p>

--- a/01. Preguntas.docx
+++ b/01. Preguntas.docx
@@ -438,7 +438,29 @@
                 <w:lang w:eastAsia="es-CL"/>
                 <w14:ligatures w14:val="none"/>
               </w:rPr>
-              <w:t xml:space="preserve">2.a) </w:t>
+              <w:t>2</w:t>
+            </w:r>
+            <w:r>
+              <w:rPr>
+                <w:rFonts w:ascii="Arial" w:eastAsia="Times New Roman" w:hAnsi="Arial" w:cs="Arial"/>
+                <w:kern w:val="0"/>
+                <w:sz w:val="20"/>
+                <w:szCs w:val="20"/>
+                <w:lang w:eastAsia="es-CL"/>
+                <w14:ligatures w14:val="none"/>
+              </w:rPr>
+              <w:t>.</w:t>
+            </w:r>
+            <w:r>
+              <w:rPr>
+                <w:rFonts w:ascii="Arial" w:eastAsia="Times New Roman" w:hAnsi="Arial" w:cs="Arial"/>
+                <w:kern w:val="0"/>
+                <w:sz w:val="20"/>
+                <w:szCs w:val="20"/>
+                <w:lang w:eastAsia="es-CL"/>
+                <w14:ligatures w14:val="none"/>
+              </w:rPr>
+              <w:t xml:space="preserve">a </w:t>
             </w:r>
             <w:r>
               <w:rPr>
@@ -472,7 +494,29 @@
                 <w:lang w:eastAsia="es-CL"/>
                 <w14:ligatures w14:val="none"/>
               </w:rPr>
-              <w:t>2.b) SaaS</w:t>
+              <w:t>2.b</w:t>
+            </w:r>
+            <w:r>
+              <w:rPr>
+                <w:rFonts w:ascii="Calibri" w:eastAsia="Times New Roman" w:hAnsi="Calibri" w:cs="Calibri"/>
+                <w:kern w:val="0"/>
+                <w:sz w:val="20"/>
+                <w:szCs w:val="20"/>
+                <w:lang w:eastAsia="es-CL"/>
+                <w14:ligatures w14:val="none"/>
+              </w:rPr>
+              <w:t xml:space="preserve"> </w:t>
+            </w:r>
+            <w:r>
+              <w:rPr>
+                <w:rFonts w:ascii="Calibri" w:eastAsia="Times New Roman" w:hAnsi="Calibri" w:cs="Calibri"/>
+                <w:kern w:val="0"/>
+                <w:sz w:val="20"/>
+                <w:szCs w:val="20"/>
+                <w:lang w:eastAsia="es-CL"/>
+                <w14:ligatures w14:val="none"/>
+              </w:rPr>
+              <w:t>SaaS</w:t>
             </w:r>
           </w:p>
           <w:p>
@@ -491,7 +535,29 @@
                 <w:lang w:eastAsia="es-CL"/>
                 <w14:ligatures w14:val="none"/>
               </w:rPr>
-              <w:t>2.c) No tiene acceso a los Servicios de la Compañía</w:t>
+              <w:t>2.c</w:t>
+            </w:r>
+            <w:r>
+              <w:rPr>
+                <w:rFonts w:ascii="Calibri" w:eastAsia="Times New Roman" w:hAnsi="Calibri" w:cs="Calibri"/>
+                <w:kern w:val="0"/>
+                <w:sz w:val="20"/>
+                <w:szCs w:val="20"/>
+                <w:lang w:eastAsia="es-CL"/>
+                <w14:ligatures w14:val="none"/>
+              </w:rPr>
+              <w:t xml:space="preserve"> </w:t>
+            </w:r>
+            <w:r>
+              <w:rPr>
+                <w:rFonts w:ascii="Calibri" w:eastAsia="Times New Roman" w:hAnsi="Calibri" w:cs="Calibri"/>
+                <w:kern w:val="0"/>
+                <w:sz w:val="20"/>
+                <w:szCs w:val="20"/>
+                <w:lang w:eastAsia="es-CL"/>
+                <w14:ligatures w14:val="none"/>
+              </w:rPr>
+              <w:t xml:space="preserve"> No tiene acceso a los Servicios de la Compañía</w:t>
             </w:r>
           </w:p>
         </w:tc>
@@ -629,7 +695,29 @@
                 <w:lang w:eastAsia="es-CL"/>
                 <w14:ligatures w14:val="none"/>
               </w:rPr>
-              <w:t>3.a) SI</w:t>
+              <w:t>3.a</w:t>
+            </w:r>
+            <w:r>
+              <w:rPr>
+                <w:rFonts w:ascii="Calibri" w:eastAsia="Times New Roman" w:hAnsi="Calibri" w:cs="Calibri"/>
+                <w:kern w:val="0"/>
+                <w:sz w:val="20"/>
+                <w:szCs w:val="20"/>
+                <w:lang w:eastAsia="es-CL"/>
+                <w14:ligatures w14:val="none"/>
+              </w:rPr>
+              <w:t xml:space="preserve"> </w:t>
+            </w:r>
+            <w:r>
+              <w:rPr>
+                <w:rFonts w:ascii="Calibri" w:eastAsia="Times New Roman" w:hAnsi="Calibri" w:cs="Calibri"/>
+                <w:kern w:val="0"/>
+                <w:sz w:val="20"/>
+                <w:szCs w:val="20"/>
+                <w:lang w:eastAsia="es-CL"/>
+                <w14:ligatures w14:val="none"/>
+              </w:rPr>
+              <w:t xml:space="preserve"> SI</w:t>
             </w:r>
           </w:p>
           <w:p>
@@ -652,7 +740,40 @@
                 <w:lang w:eastAsia="es-CL"/>
                 <w14:ligatures w14:val="none"/>
               </w:rPr>
-              <w:t>3.b) NO</w:t>
+              <w:t>3.b</w:t>
+            </w:r>
+            <w:r>
+              <w:rPr>
+                <w:rFonts w:ascii="Calibri" w:eastAsia="Times New Roman" w:hAnsi="Calibri" w:cs="Calibri"/>
+                <w:kern w:val="0"/>
+                <w:sz w:val="20"/>
+                <w:szCs w:val="20"/>
+                <w:lang w:eastAsia="es-CL"/>
+                <w14:ligatures w14:val="none"/>
+              </w:rPr>
+              <w:t xml:space="preserve"> </w:t>
+            </w:r>
+            <w:r>
+              <w:rPr>
+                <w:rFonts w:ascii="Calibri" w:eastAsia="Times New Roman" w:hAnsi="Calibri" w:cs="Calibri"/>
+                <w:kern w:val="0"/>
+                <w:sz w:val="20"/>
+                <w:szCs w:val="20"/>
+                <w:lang w:eastAsia="es-CL"/>
+                <w14:ligatures w14:val="none"/>
+              </w:rPr>
+              <w:t xml:space="preserve"> </w:t>
+            </w:r>
+            <w:r>
+              <w:rPr>
+                <w:rFonts w:ascii="Calibri" w:eastAsia="Times New Roman" w:hAnsi="Calibri" w:cs="Calibri"/>
+                <w:kern w:val="0"/>
+                <w:sz w:val="20"/>
+                <w:szCs w:val="20"/>
+                <w:lang w:eastAsia="es-CL"/>
+                <w14:ligatures w14:val="none"/>
+              </w:rPr>
+              <w:t>NO</w:t>
             </w:r>
           </w:p>
         </w:tc>
@@ -786,7 +907,40 @@
                 <w:lang w:eastAsia="es-CL"/>
                 <w14:ligatures w14:val="none"/>
               </w:rPr>
-              <w:t>4.a) SI</w:t>
+              <w:t>4.a</w:t>
+            </w:r>
+            <w:r>
+              <w:rPr>
+                <w:rFonts w:ascii="Calibri" w:eastAsia="Times New Roman" w:hAnsi="Calibri" w:cs="Calibri"/>
+                <w:kern w:val="0"/>
+                <w:sz w:val="20"/>
+                <w:szCs w:val="20"/>
+                <w:lang w:eastAsia="es-CL"/>
+                <w14:ligatures w14:val="none"/>
+              </w:rPr>
+              <w:t xml:space="preserve"> </w:t>
+            </w:r>
+            <w:r>
+              <w:rPr>
+                <w:rFonts w:ascii="Calibri" w:eastAsia="Times New Roman" w:hAnsi="Calibri" w:cs="Calibri"/>
+                <w:kern w:val="0"/>
+                <w:sz w:val="20"/>
+                <w:szCs w:val="20"/>
+                <w:lang w:eastAsia="es-CL"/>
+                <w14:ligatures w14:val="none"/>
+              </w:rPr>
+              <w:t xml:space="preserve"> </w:t>
+            </w:r>
+            <w:r>
+              <w:rPr>
+                <w:rFonts w:ascii="Calibri" w:eastAsia="Times New Roman" w:hAnsi="Calibri" w:cs="Calibri"/>
+                <w:kern w:val="0"/>
+                <w:sz w:val="20"/>
+                <w:szCs w:val="20"/>
+                <w:lang w:eastAsia="es-CL"/>
+                <w14:ligatures w14:val="none"/>
+              </w:rPr>
+              <w:t xml:space="preserve"> SI</w:t>
             </w:r>
           </w:p>
           <w:p>
@@ -809,7 +963,40 @@
                 <w:lang w:eastAsia="es-CL"/>
                 <w14:ligatures w14:val="none"/>
               </w:rPr>
-              <w:t>4.b) NO</w:t>
+              <w:t>4.b</w:t>
+            </w:r>
+            <w:r>
+              <w:rPr>
+                <w:rFonts w:ascii="Calibri" w:eastAsia="Times New Roman" w:hAnsi="Calibri" w:cs="Calibri"/>
+                <w:kern w:val="0"/>
+                <w:sz w:val="20"/>
+                <w:szCs w:val="20"/>
+                <w:lang w:eastAsia="es-CL"/>
+                <w14:ligatures w14:val="none"/>
+              </w:rPr>
+              <w:t xml:space="preserve"> </w:t>
+            </w:r>
+            <w:r>
+              <w:rPr>
+                <w:rFonts w:ascii="Calibri" w:eastAsia="Times New Roman" w:hAnsi="Calibri" w:cs="Calibri"/>
+                <w:kern w:val="0"/>
+                <w:sz w:val="20"/>
+                <w:szCs w:val="20"/>
+                <w:lang w:eastAsia="es-CL"/>
+                <w14:ligatures w14:val="none"/>
+              </w:rPr>
+              <w:t xml:space="preserve"> </w:t>
+            </w:r>
+            <w:r>
+              <w:rPr>
+                <w:rFonts w:ascii="Calibri" w:eastAsia="Times New Roman" w:hAnsi="Calibri" w:cs="Calibri"/>
+                <w:kern w:val="0"/>
+                <w:sz w:val="20"/>
+                <w:szCs w:val="20"/>
+                <w:lang w:eastAsia="es-CL"/>
+                <w14:ligatures w14:val="none"/>
+              </w:rPr>
+              <w:t xml:space="preserve"> NO</w:t>
             </w:r>
           </w:p>
         </w:tc>
@@ -909,7 +1096,31 @@
                 <w:lang w:eastAsia="es-CL"/>
                 <w14:ligatures w14:val="none"/>
               </w:rPr>
-              <w:t xml:space="preserve">5.a) </w:t>
+              <w:t>5.a</w:t>
+            </w:r>
+            <w:r>
+              <w:rPr>
+                <w:rFonts w:ascii="Calibri" w:eastAsia="Times New Roman" w:hAnsi="Calibri" w:cs="Calibri"/>
+                <w:color w:val="000000"/>
+                <w:kern w:val="0"/>
+                <w:sz w:val="20"/>
+                <w:szCs w:val="20"/>
+                <w:lang w:eastAsia="es-CL"/>
+                <w14:ligatures w14:val="none"/>
+              </w:rPr>
+              <w:t xml:space="preserve"> </w:t>
+            </w:r>
+            <w:r>
+              <w:rPr>
+                <w:rFonts w:ascii="Calibri" w:eastAsia="Times New Roman" w:hAnsi="Calibri" w:cs="Calibri"/>
+                <w:color w:val="000000"/>
+                <w:kern w:val="0"/>
+                <w:sz w:val="20"/>
+                <w:szCs w:val="20"/>
+                <w:lang w:eastAsia="es-CL"/>
+                <w14:ligatures w14:val="none"/>
+              </w:rPr>
+              <w:t xml:space="preserve"> </w:t>
             </w:r>
             <w:proofErr w:type="spellStart"/>
             <w:r>
@@ -944,7 +1155,31 @@
                 <w:lang w:eastAsia="es-CL"/>
                 <w14:ligatures w14:val="none"/>
               </w:rPr>
-              <w:t>5.b) En la Nube</w:t>
+              <w:t>5.b</w:t>
+            </w:r>
+            <w:r>
+              <w:rPr>
+                <w:rFonts w:ascii="Calibri" w:eastAsia="Times New Roman" w:hAnsi="Calibri" w:cs="Calibri"/>
+                <w:color w:val="000000"/>
+                <w:kern w:val="0"/>
+                <w:sz w:val="20"/>
+                <w:szCs w:val="20"/>
+                <w:lang w:eastAsia="es-CL"/>
+                <w14:ligatures w14:val="none"/>
+              </w:rPr>
+              <w:t xml:space="preserve"> </w:t>
+            </w:r>
+            <w:r>
+              <w:rPr>
+                <w:rFonts w:ascii="Calibri" w:eastAsia="Times New Roman" w:hAnsi="Calibri" w:cs="Calibri"/>
+                <w:color w:val="000000"/>
+                <w:kern w:val="0"/>
+                <w:sz w:val="20"/>
+                <w:szCs w:val="20"/>
+                <w:lang w:eastAsia="es-CL"/>
+                <w14:ligatures w14:val="none"/>
+              </w:rPr>
+              <w:t xml:space="preserve"> En la Nube</w:t>
             </w:r>
           </w:p>
           <w:p>
@@ -965,7 +1200,43 @@
                 <w:lang w:eastAsia="es-CL"/>
                 <w14:ligatures w14:val="none"/>
               </w:rPr>
-              <w:t>5.c) Respaldo en Almacenamiento Físicos Fuera de las premisas</w:t>
+              <w:t>5.c</w:t>
+            </w:r>
+            <w:r>
+              <w:rPr>
+                <w:rFonts w:ascii="Calibri" w:eastAsia="Times New Roman" w:hAnsi="Calibri" w:cs="Calibri"/>
+                <w:color w:val="000000"/>
+                <w:kern w:val="0"/>
+                <w:sz w:val="20"/>
+                <w:szCs w:val="20"/>
+                <w:lang w:eastAsia="es-CL"/>
+                <w14:ligatures w14:val="none"/>
+              </w:rPr>
+              <w:t xml:space="preserve"> </w:t>
+            </w:r>
+            <w:r>
+              <w:rPr>
+                <w:rFonts w:ascii="Calibri" w:eastAsia="Times New Roman" w:hAnsi="Calibri" w:cs="Calibri"/>
+                <w:color w:val="000000"/>
+                <w:kern w:val="0"/>
+                <w:sz w:val="20"/>
+                <w:szCs w:val="20"/>
+                <w:lang w:eastAsia="es-CL"/>
+                <w14:ligatures w14:val="none"/>
+              </w:rPr>
+              <w:t xml:space="preserve"> </w:t>
+            </w:r>
+            <w:r>
+              <w:rPr>
+                <w:rFonts w:ascii="Calibri" w:eastAsia="Times New Roman" w:hAnsi="Calibri" w:cs="Calibri"/>
+                <w:color w:val="000000"/>
+                <w:kern w:val="0"/>
+                <w:sz w:val="20"/>
+                <w:szCs w:val="20"/>
+                <w:lang w:eastAsia="es-CL"/>
+                <w14:ligatures w14:val="none"/>
+              </w:rPr>
+              <w:t xml:space="preserve"> Respaldo en Almacenamiento Físicos Fuera de las premisas</w:t>
             </w:r>
           </w:p>
         </w:tc>
@@ -1072,7 +1343,31 @@
                 <w:sz w:val="20"/>
                 <w:szCs w:val="20"/>
               </w:rPr>
-              <w:t>6.a) VPN</w:t>
+              <w:t>6.a</w:t>
+            </w:r>
+            <w:r>
+              <w:rPr>
+                <w:rFonts w:ascii="Calibri" w:hAnsi="Calibri" w:cs="Calibri"/>
+                <w:sz w:val="20"/>
+                <w:szCs w:val="20"/>
+              </w:rPr>
+              <w:t xml:space="preserve"> </w:t>
+            </w:r>
+            <w:r>
+              <w:rPr>
+                <w:rFonts w:ascii="Calibri" w:hAnsi="Calibri" w:cs="Calibri"/>
+                <w:sz w:val="20"/>
+                <w:szCs w:val="20"/>
+              </w:rPr>
+              <w:t xml:space="preserve"> </w:t>
+            </w:r>
+            <w:r>
+              <w:rPr>
+                <w:rFonts w:ascii="Calibri" w:hAnsi="Calibri" w:cs="Calibri"/>
+                <w:sz w:val="20"/>
+                <w:szCs w:val="20"/>
+              </w:rPr>
+              <w:t xml:space="preserve"> VPN</w:t>
             </w:r>
           </w:p>
           <w:p>
@@ -1089,7 +1384,23 @@
                 <w:sz w:val="20"/>
                 <w:szCs w:val="20"/>
               </w:rPr>
-              <w:t>6.b) Correo Electrónico</w:t>
+              <w:t>6.b</w:t>
+            </w:r>
+            <w:r>
+              <w:rPr>
+                <w:rFonts w:ascii="Calibri" w:hAnsi="Calibri" w:cs="Calibri"/>
+                <w:sz w:val="20"/>
+                <w:szCs w:val="20"/>
+              </w:rPr>
+              <w:t xml:space="preserve"> </w:t>
+            </w:r>
+            <w:r>
+              <w:rPr>
+                <w:rFonts w:ascii="Calibri" w:hAnsi="Calibri" w:cs="Calibri"/>
+                <w:sz w:val="20"/>
+                <w:szCs w:val="20"/>
+              </w:rPr>
+              <w:t xml:space="preserve"> Correo Electrónico</w:t>
             </w:r>
           </w:p>
           <w:p>
@@ -1106,7 +1417,23 @@
                 <w:sz w:val="20"/>
                 <w:szCs w:val="20"/>
               </w:rPr>
-              <w:t>6.c) ERP</w:t>
+              <w:t>6.c</w:t>
+            </w:r>
+            <w:r>
+              <w:rPr>
+                <w:rFonts w:ascii="Calibri" w:hAnsi="Calibri" w:cs="Calibri"/>
+                <w:sz w:val="20"/>
+                <w:szCs w:val="20"/>
+              </w:rPr>
+              <w:t xml:space="preserve"> </w:t>
+            </w:r>
+            <w:r>
+              <w:rPr>
+                <w:rFonts w:ascii="Calibri" w:hAnsi="Calibri" w:cs="Calibri"/>
+                <w:sz w:val="20"/>
+                <w:szCs w:val="20"/>
+              </w:rPr>
+              <w:t xml:space="preserve"> ERP</w:t>
             </w:r>
           </w:p>
           <w:p>
@@ -1123,7 +1450,23 @@
                 <w:sz w:val="20"/>
                 <w:szCs w:val="20"/>
               </w:rPr>
-              <w:t>6.d) Autorizaciones Financieras</w:t>
+              <w:t>6.d</w:t>
+            </w:r>
+            <w:r>
+              <w:rPr>
+                <w:rFonts w:ascii="Calibri" w:hAnsi="Calibri" w:cs="Calibri"/>
+                <w:sz w:val="20"/>
+                <w:szCs w:val="20"/>
+              </w:rPr>
+              <w:t xml:space="preserve"> </w:t>
+            </w:r>
+            <w:r>
+              <w:rPr>
+                <w:rFonts w:ascii="Calibri" w:hAnsi="Calibri" w:cs="Calibri"/>
+                <w:sz w:val="20"/>
+                <w:szCs w:val="20"/>
+              </w:rPr>
+              <w:t xml:space="preserve"> Autorizaciones Financieras</w:t>
             </w:r>
           </w:p>
           <w:p>
@@ -1140,7 +1483,23 @@
                 <w:sz w:val="20"/>
                 <w:szCs w:val="20"/>
               </w:rPr>
-              <w:t>6.e) Lo desconozco</w:t>
+              <w:t>6.e</w:t>
+            </w:r>
+            <w:r>
+              <w:rPr>
+                <w:rFonts w:ascii="Calibri" w:hAnsi="Calibri" w:cs="Calibri"/>
+                <w:sz w:val="20"/>
+                <w:szCs w:val="20"/>
+              </w:rPr>
+              <w:t xml:space="preserve"> </w:t>
+            </w:r>
+            <w:r>
+              <w:rPr>
+                <w:rFonts w:ascii="Calibri" w:hAnsi="Calibri" w:cs="Calibri"/>
+                <w:sz w:val="20"/>
+                <w:szCs w:val="20"/>
+              </w:rPr>
+              <w:t xml:space="preserve"> Lo desconozco</w:t>
             </w:r>
           </w:p>
         </w:tc>
@@ -1239,7 +1598,29 @@
                 <w:lang w:eastAsia="es-CL"/>
                 <w14:ligatures w14:val="none"/>
               </w:rPr>
-              <w:t>7.a) SI</w:t>
+              <w:t>7.a</w:t>
+            </w:r>
+            <w:r>
+              <w:rPr>
+                <w:rFonts w:ascii="Calibri" w:eastAsia="Times New Roman" w:hAnsi="Calibri" w:cs="Calibri"/>
+                <w:kern w:val="0"/>
+                <w:sz w:val="20"/>
+                <w:szCs w:val="20"/>
+                <w:lang w:eastAsia="es-CL"/>
+                <w14:ligatures w14:val="none"/>
+              </w:rPr>
+              <w:t xml:space="preserve"> </w:t>
+            </w:r>
+            <w:r>
+              <w:rPr>
+                <w:rFonts w:ascii="Calibri" w:eastAsia="Times New Roman" w:hAnsi="Calibri" w:cs="Calibri"/>
+                <w:kern w:val="0"/>
+                <w:sz w:val="20"/>
+                <w:szCs w:val="20"/>
+                <w:lang w:eastAsia="es-CL"/>
+                <w14:ligatures w14:val="none"/>
+              </w:rPr>
+              <w:t>SI</w:t>
             </w:r>
           </w:p>
           <w:p>
@@ -1259,7 +1640,29 @@
                 <w:lang w:eastAsia="es-CL"/>
                 <w14:ligatures w14:val="none"/>
               </w:rPr>
-              <w:t>7.b) NO</w:t>
+              <w:t>7.b</w:t>
+            </w:r>
+            <w:r>
+              <w:rPr>
+                <w:rFonts w:ascii="Calibri" w:eastAsia="Times New Roman" w:hAnsi="Calibri" w:cs="Calibri"/>
+                <w:kern w:val="0"/>
+                <w:sz w:val="20"/>
+                <w:szCs w:val="20"/>
+                <w:lang w:eastAsia="es-CL"/>
+                <w14:ligatures w14:val="none"/>
+              </w:rPr>
+              <w:t xml:space="preserve"> </w:t>
+            </w:r>
+            <w:r>
+              <w:rPr>
+                <w:rFonts w:ascii="Calibri" w:eastAsia="Times New Roman" w:hAnsi="Calibri" w:cs="Calibri"/>
+                <w:kern w:val="0"/>
+                <w:sz w:val="20"/>
+                <w:szCs w:val="20"/>
+                <w:lang w:eastAsia="es-CL"/>
+                <w14:ligatures w14:val="none"/>
+              </w:rPr>
+              <w:t>NO</w:t>
             </w:r>
           </w:p>
         </w:tc>
@@ -1362,7 +1765,29 @@
                 <w:lang w:eastAsia="es-CL"/>
                 <w14:ligatures w14:val="none"/>
               </w:rPr>
-              <w:t>8.a) SI</w:t>
+              <w:t>8.a</w:t>
+            </w:r>
+            <w:r>
+              <w:rPr>
+                <w:rFonts w:ascii="Calibri" w:eastAsia="Times New Roman" w:hAnsi="Calibri" w:cs="Calibri"/>
+                <w:kern w:val="0"/>
+                <w:sz w:val="20"/>
+                <w:szCs w:val="20"/>
+                <w:lang w:eastAsia="es-CL"/>
+                <w14:ligatures w14:val="none"/>
+              </w:rPr>
+              <w:t xml:space="preserve"> </w:t>
+            </w:r>
+            <w:r>
+              <w:rPr>
+                <w:rFonts w:ascii="Calibri" w:eastAsia="Times New Roman" w:hAnsi="Calibri" w:cs="Calibri"/>
+                <w:kern w:val="0"/>
+                <w:sz w:val="20"/>
+                <w:szCs w:val="20"/>
+                <w:lang w:eastAsia="es-CL"/>
+                <w14:ligatures w14:val="none"/>
+              </w:rPr>
+              <w:t xml:space="preserve"> SI</w:t>
             </w:r>
           </w:p>
           <w:p>
@@ -1382,7 +1807,29 @@
                 <w:lang w:eastAsia="es-CL"/>
                 <w14:ligatures w14:val="none"/>
               </w:rPr>
-              <w:t>8.b) NO</w:t>
+              <w:t>8.b</w:t>
+            </w:r>
+            <w:r>
+              <w:rPr>
+                <w:rFonts w:ascii="Calibri" w:eastAsia="Times New Roman" w:hAnsi="Calibri" w:cs="Calibri"/>
+                <w:kern w:val="0"/>
+                <w:sz w:val="20"/>
+                <w:szCs w:val="20"/>
+                <w:lang w:eastAsia="es-CL"/>
+                <w14:ligatures w14:val="none"/>
+              </w:rPr>
+              <w:t xml:space="preserve"> </w:t>
+            </w:r>
+            <w:r>
+              <w:rPr>
+                <w:rFonts w:ascii="Calibri" w:eastAsia="Times New Roman" w:hAnsi="Calibri" w:cs="Calibri"/>
+                <w:kern w:val="0"/>
+                <w:sz w:val="20"/>
+                <w:szCs w:val="20"/>
+                <w:lang w:eastAsia="es-CL"/>
+                <w14:ligatures w14:val="none"/>
+              </w:rPr>
+              <w:t>NO</w:t>
             </w:r>
           </w:p>
         </w:tc>
@@ -1471,7 +1918,7 @@
                 <w:sz w:val="20"/>
                 <w:szCs w:val="20"/>
               </w:rPr>
-              <w:t>9.a) AVS</w:t>
+              <w:t>9.a AVS</w:t>
             </w:r>
           </w:p>
           <w:p>
@@ -1488,7 +1935,23 @@
                 <w:sz w:val="20"/>
                 <w:szCs w:val="20"/>
               </w:rPr>
-              <w:t>9.b) IPS</w:t>
+              <w:t>9.b</w:t>
+            </w:r>
+            <w:r>
+              <w:rPr>
+                <w:rFonts w:ascii="Calibri" w:hAnsi="Calibri" w:cs="Calibri"/>
+                <w:sz w:val="20"/>
+                <w:szCs w:val="20"/>
+              </w:rPr>
+              <w:t xml:space="preserve"> </w:t>
+            </w:r>
+            <w:r>
+              <w:rPr>
+                <w:rFonts w:ascii="Calibri" w:hAnsi="Calibri" w:cs="Calibri"/>
+                <w:sz w:val="20"/>
+                <w:szCs w:val="20"/>
+              </w:rPr>
+              <w:t xml:space="preserve"> IPS</w:t>
             </w:r>
           </w:p>
           <w:p>
@@ -1505,7 +1968,23 @@
                 <w:sz w:val="20"/>
                 <w:szCs w:val="20"/>
               </w:rPr>
-              <w:t xml:space="preserve">9.c) URL </w:t>
+              <w:t>9.c</w:t>
+            </w:r>
+            <w:r>
+              <w:rPr>
+                <w:rFonts w:ascii="Calibri" w:hAnsi="Calibri" w:cs="Calibri"/>
+                <w:sz w:val="20"/>
+                <w:szCs w:val="20"/>
+              </w:rPr>
+              <w:t xml:space="preserve"> </w:t>
+            </w:r>
+            <w:r>
+              <w:rPr>
+                <w:rFonts w:ascii="Calibri" w:hAnsi="Calibri" w:cs="Calibri"/>
+                <w:sz w:val="20"/>
+                <w:szCs w:val="20"/>
+              </w:rPr>
+              <w:t xml:space="preserve"> URL </w:t>
             </w:r>
             <w:proofErr w:type="spellStart"/>
             <w:r>
@@ -1532,7 +2011,15 @@
                 <w:sz w:val="20"/>
                 <w:szCs w:val="20"/>
               </w:rPr>
-              <w:t xml:space="preserve">9.d) </w:t>
+              <w:t>9.d</w:t>
+            </w:r>
+            <w:r>
+              <w:rPr>
+                <w:rFonts w:ascii="Calibri" w:hAnsi="Calibri" w:cs="Calibri"/>
+                <w:sz w:val="20"/>
+                <w:szCs w:val="20"/>
+              </w:rPr>
+              <w:t xml:space="preserve"> </w:t>
             </w:r>
             <w:proofErr w:type="spellStart"/>
             <w:r>
@@ -1567,7 +2054,23 @@
                 <w:sz w:val="20"/>
                 <w:szCs w:val="20"/>
               </w:rPr>
-              <w:t xml:space="preserve">9.e) </w:t>
+              <w:t>9.e</w:t>
+            </w:r>
+            <w:r>
+              <w:rPr>
+                <w:rFonts w:ascii="Calibri" w:hAnsi="Calibri" w:cs="Calibri"/>
+                <w:sz w:val="20"/>
+                <w:szCs w:val="20"/>
+              </w:rPr>
+              <w:t xml:space="preserve"> </w:t>
+            </w:r>
+            <w:r>
+              <w:rPr>
+                <w:rFonts w:ascii="Calibri" w:hAnsi="Calibri" w:cs="Calibri"/>
+                <w:sz w:val="20"/>
+                <w:szCs w:val="20"/>
+              </w:rPr>
+              <w:t xml:space="preserve"> </w:t>
             </w:r>
             <w:proofErr w:type="spellStart"/>
             <w:r>
@@ -1594,7 +2097,7 @@
                 <w:sz w:val="20"/>
                 <w:szCs w:val="20"/>
               </w:rPr>
-              <w:t>9.f) Lo desconozco</w:t>
+              <w:t>9.f Lo desconozco</w:t>
             </w:r>
           </w:p>
         </w:tc>
@@ -1779,7 +2282,29 @@
                 <w:lang w:eastAsia="es-CL"/>
                 <w14:ligatures w14:val="none"/>
               </w:rPr>
-              <w:t>10.a) SI</w:t>
+              <w:t>10.a</w:t>
+            </w:r>
+            <w:r>
+              <w:rPr>
+                <w:rFonts w:ascii="Calibri" w:eastAsia="Times New Roman" w:hAnsi="Calibri" w:cs="Calibri"/>
+                <w:kern w:val="0"/>
+                <w:sz w:val="20"/>
+                <w:szCs w:val="20"/>
+                <w:lang w:eastAsia="es-CL"/>
+                <w14:ligatures w14:val="none"/>
+              </w:rPr>
+              <w:t xml:space="preserve"> </w:t>
+            </w:r>
+            <w:r>
+              <w:rPr>
+                <w:rFonts w:ascii="Calibri" w:eastAsia="Times New Roman" w:hAnsi="Calibri" w:cs="Calibri"/>
+                <w:kern w:val="0"/>
+                <w:sz w:val="20"/>
+                <w:szCs w:val="20"/>
+                <w:lang w:eastAsia="es-CL"/>
+                <w14:ligatures w14:val="none"/>
+              </w:rPr>
+              <w:t xml:space="preserve"> SI</w:t>
             </w:r>
           </w:p>
           <w:p>
@@ -1799,7 +2324,29 @@
                 <w:lang w:eastAsia="es-CL"/>
                 <w14:ligatures w14:val="none"/>
               </w:rPr>
-              <w:t>10.b) NO</w:t>
+              <w:t>10.b</w:t>
+            </w:r>
+            <w:r>
+              <w:rPr>
+                <w:rFonts w:ascii="Calibri" w:eastAsia="Times New Roman" w:hAnsi="Calibri" w:cs="Calibri"/>
+                <w:kern w:val="0"/>
+                <w:sz w:val="20"/>
+                <w:szCs w:val="20"/>
+                <w:lang w:eastAsia="es-CL"/>
+                <w14:ligatures w14:val="none"/>
+              </w:rPr>
+              <w:t xml:space="preserve"> </w:t>
+            </w:r>
+            <w:r>
+              <w:rPr>
+                <w:rFonts w:ascii="Calibri" w:eastAsia="Times New Roman" w:hAnsi="Calibri" w:cs="Calibri"/>
+                <w:kern w:val="0"/>
+                <w:sz w:val="20"/>
+                <w:szCs w:val="20"/>
+                <w:lang w:eastAsia="es-CL"/>
+                <w14:ligatures w14:val="none"/>
+              </w:rPr>
+              <w:t xml:space="preserve"> NO</w:t>
             </w:r>
           </w:p>
         </w:tc>
@@ -1958,7 +2505,29 @@
                 <w:lang w:eastAsia="es-CL"/>
                 <w14:ligatures w14:val="none"/>
               </w:rPr>
-              <w:t>11.a) SI</w:t>
+              <w:t>11.a</w:t>
+            </w:r>
+            <w:r>
+              <w:rPr>
+                <w:rFonts w:ascii="Calibri" w:eastAsia="Times New Roman" w:hAnsi="Calibri" w:cs="Calibri"/>
+                <w:kern w:val="0"/>
+                <w:sz w:val="20"/>
+                <w:szCs w:val="20"/>
+                <w:lang w:eastAsia="es-CL"/>
+                <w14:ligatures w14:val="none"/>
+              </w:rPr>
+              <w:t xml:space="preserve"> </w:t>
+            </w:r>
+            <w:r>
+              <w:rPr>
+                <w:rFonts w:ascii="Calibri" w:eastAsia="Times New Roman" w:hAnsi="Calibri" w:cs="Calibri"/>
+                <w:kern w:val="0"/>
+                <w:sz w:val="20"/>
+                <w:szCs w:val="20"/>
+                <w:lang w:eastAsia="es-CL"/>
+                <w14:ligatures w14:val="none"/>
+              </w:rPr>
+              <w:t xml:space="preserve"> SI</w:t>
             </w:r>
           </w:p>
           <w:p>
@@ -1978,7 +2547,29 @@
                 <w:lang w:eastAsia="es-CL"/>
                 <w14:ligatures w14:val="none"/>
               </w:rPr>
-              <w:t>11.b) NO</w:t>
+              <w:t>11.b</w:t>
+            </w:r>
+            <w:r>
+              <w:rPr>
+                <w:rFonts w:ascii="Calibri" w:eastAsia="Times New Roman" w:hAnsi="Calibri" w:cs="Calibri"/>
+                <w:kern w:val="0"/>
+                <w:sz w:val="20"/>
+                <w:szCs w:val="20"/>
+                <w:lang w:eastAsia="es-CL"/>
+                <w14:ligatures w14:val="none"/>
+              </w:rPr>
+              <w:t xml:space="preserve"> </w:t>
+            </w:r>
+            <w:r>
+              <w:rPr>
+                <w:rFonts w:ascii="Calibri" w:eastAsia="Times New Roman" w:hAnsi="Calibri" w:cs="Calibri"/>
+                <w:kern w:val="0"/>
+                <w:sz w:val="20"/>
+                <w:szCs w:val="20"/>
+                <w:lang w:eastAsia="es-CL"/>
+                <w14:ligatures w14:val="none"/>
+              </w:rPr>
+              <w:t xml:space="preserve"> NO</w:t>
             </w:r>
           </w:p>
         </w:tc>
@@ -2121,7 +2712,29 @@
                 <w:lang w:eastAsia="es-CL"/>
                 <w14:ligatures w14:val="none"/>
               </w:rPr>
-              <w:t>12.a) Manualmente cuando existen Vulnerabilidades de Alto Impacto</w:t>
+              <w:t>12.a</w:t>
+            </w:r>
+            <w:r>
+              <w:rPr>
+                <w:rFonts w:ascii="Calibri" w:eastAsia="Times New Roman" w:hAnsi="Calibri" w:cs="Calibri"/>
+                <w:kern w:val="0"/>
+                <w:sz w:val="20"/>
+                <w:szCs w:val="20"/>
+                <w:lang w:eastAsia="es-CL"/>
+                <w14:ligatures w14:val="none"/>
+              </w:rPr>
+              <w:t xml:space="preserve"> </w:t>
+            </w:r>
+            <w:r>
+              <w:rPr>
+                <w:rFonts w:ascii="Calibri" w:eastAsia="Times New Roman" w:hAnsi="Calibri" w:cs="Calibri"/>
+                <w:kern w:val="0"/>
+                <w:sz w:val="20"/>
+                <w:szCs w:val="20"/>
+                <w:lang w:eastAsia="es-CL"/>
+                <w14:ligatures w14:val="none"/>
+              </w:rPr>
+              <w:t xml:space="preserve"> Manualmente cuando existen Vulnerabilidades de Alto Impacto</w:t>
             </w:r>
           </w:p>
           <w:p>
@@ -2141,7 +2754,29 @@
                 <w:lang w:eastAsia="es-CL"/>
                 <w14:ligatures w14:val="none"/>
               </w:rPr>
-              <w:t>12.b) Manualmente después de cada ciclo de Análisis</w:t>
+              <w:t>12.b</w:t>
+            </w:r>
+            <w:r>
+              <w:rPr>
+                <w:rFonts w:ascii="Calibri" w:eastAsia="Times New Roman" w:hAnsi="Calibri" w:cs="Calibri"/>
+                <w:kern w:val="0"/>
+                <w:sz w:val="20"/>
+                <w:szCs w:val="20"/>
+                <w:lang w:eastAsia="es-CL"/>
+                <w14:ligatures w14:val="none"/>
+              </w:rPr>
+              <w:t xml:space="preserve"> </w:t>
+            </w:r>
+            <w:r>
+              <w:rPr>
+                <w:rFonts w:ascii="Calibri" w:eastAsia="Times New Roman" w:hAnsi="Calibri" w:cs="Calibri"/>
+                <w:kern w:val="0"/>
+                <w:sz w:val="20"/>
+                <w:szCs w:val="20"/>
+                <w:lang w:eastAsia="es-CL"/>
+                <w14:ligatures w14:val="none"/>
+              </w:rPr>
+              <w:t xml:space="preserve"> Manualmente después de cada ciclo de Análisis</w:t>
             </w:r>
           </w:p>
           <w:p>
@@ -2162,7 +2797,31 @@
                 <w:lang w:eastAsia="es-CL"/>
                 <w14:ligatures w14:val="none"/>
               </w:rPr>
-              <w:t>12.c) Automatizado (Herramientas de Patch Management)</w:t>
+              <w:t>12.c</w:t>
+            </w:r>
+            <w:r>
+              <w:rPr>
+                <w:rFonts w:ascii="Calibri" w:eastAsia="Times New Roman" w:hAnsi="Calibri" w:cs="Calibri"/>
+                <w:color w:val="000000"/>
+                <w:kern w:val="0"/>
+                <w:sz w:val="20"/>
+                <w:szCs w:val="20"/>
+                <w:lang w:eastAsia="es-CL"/>
+                <w14:ligatures w14:val="none"/>
+              </w:rPr>
+              <w:t xml:space="preserve"> </w:t>
+            </w:r>
+            <w:r>
+              <w:rPr>
+                <w:rFonts w:ascii="Calibri" w:eastAsia="Times New Roman" w:hAnsi="Calibri" w:cs="Calibri"/>
+                <w:color w:val="000000"/>
+                <w:kern w:val="0"/>
+                <w:sz w:val="20"/>
+                <w:szCs w:val="20"/>
+                <w:lang w:eastAsia="es-CL"/>
+                <w14:ligatures w14:val="none"/>
+              </w:rPr>
+              <w:t xml:space="preserve"> Automatizado (Herramientas de Patch Management)</w:t>
             </w:r>
           </w:p>
         </w:tc>
@@ -2265,7 +2924,29 @@
                 <w:lang w:eastAsia="es-CL"/>
                 <w14:ligatures w14:val="none"/>
               </w:rPr>
-              <w:t>13.a) SI</w:t>
+              <w:t>13.a</w:t>
+            </w:r>
+            <w:r>
+              <w:rPr>
+                <w:rFonts w:ascii="Calibri" w:eastAsia="Times New Roman" w:hAnsi="Calibri" w:cs="Calibri"/>
+                <w:kern w:val="0"/>
+                <w:sz w:val="20"/>
+                <w:szCs w:val="20"/>
+                <w:lang w:eastAsia="es-CL"/>
+                <w14:ligatures w14:val="none"/>
+              </w:rPr>
+              <w:t xml:space="preserve"> </w:t>
+            </w:r>
+            <w:r>
+              <w:rPr>
+                <w:rFonts w:ascii="Calibri" w:eastAsia="Times New Roman" w:hAnsi="Calibri" w:cs="Calibri"/>
+                <w:kern w:val="0"/>
+                <w:sz w:val="20"/>
+                <w:szCs w:val="20"/>
+                <w:lang w:eastAsia="es-CL"/>
+                <w14:ligatures w14:val="none"/>
+              </w:rPr>
+              <w:t xml:space="preserve"> SI</w:t>
             </w:r>
           </w:p>
           <w:p>
@@ -2285,7 +2966,29 @@
                 <w:lang w:eastAsia="es-CL"/>
                 <w14:ligatures w14:val="none"/>
               </w:rPr>
-              <w:t>13.b) NO</w:t>
+              <w:t>13.b</w:t>
+            </w:r>
+            <w:r>
+              <w:rPr>
+                <w:rFonts w:ascii="Calibri" w:eastAsia="Times New Roman" w:hAnsi="Calibri" w:cs="Calibri"/>
+                <w:kern w:val="0"/>
+                <w:sz w:val="20"/>
+                <w:szCs w:val="20"/>
+                <w:lang w:eastAsia="es-CL"/>
+                <w14:ligatures w14:val="none"/>
+              </w:rPr>
+              <w:t xml:space="preserve"> </w:t>
+            </w:r>
+            <w:r>
+              <w:rPr>
+                <w:rFonts w:ascii="Calibri" w:eastAsia="Times New Roman" w:hAnsi="Calibri" w:cs="Calibri"/>
+                <w:kern w:val="0"/>
+                <w:sz w:val="20"/>
+                <w:szCs w:val="20"/>
+                <w:lang w:eastAsia="es-CL"/>
+                <w14:ligatures w14:val="none"/>
+              </w:rPr>
+              <w:t xml:space="preserve"> NO</w:t>
             </w:r>
           </w:p>
         </w:tc>
@@ -2384,7 +3087,29 @@
                 <w:lang w:eastAsia="es-CL"/>
                 <w14:ligatures w14:val="none"/>
               </w:rPr>
-              <w:t>14.a) SI</w:t>
+              <w:t>14.a</w:t>
+            </w:r>
+            <w:r>
+              <w:rPr>
+                <w:rFonts w:ascii="Calibri" w:eastAsia="Times New Roman" w:hAnsi="Calibri" w:cs="Calibri"/>
+                <w:kern w:val="0"/>
+                <w:sz w:val="20"/>
+                <w:szCs w:val="20"/>
+                <w:lang w:eastAsia="es-CL"/>
+                <w14:ligatures w14:val="none"/>
+              </w:rPr>
+              <w:t xml:space="preserve"> </w:t>
+            </w:r>
+            <w:r>
+              <w:rPr>
+                <w:rFonts w:ascii="Calibri" w:eastAsia="Times New Roman" w:hAnsi="Calibri" w:cs="Calibri"/>
+                <w:kern w:val="0"/>
+                <w:sz w:val="20"/>
+                <w:szCs w:val="20"/>
+                <w:lang w:eastAsia="es-CL"/>
+                <w14:ligatures w14:val="none"/>
+              </w:rPr>
+              <w:t xml:space="preserve"> SI</w:t>
             </w:r>
           </w:p>
           <w:p>
@@ -2404,7 +3129,18 @@
                 <w:lang w:eastAsia="es-CL"/>
                 <w14:ligatures w14:val="none"/>
               </w:rPr>
-              <w:t>14.b) NO</w:t>
+              <w:t xml:space="preserve">14.b </w:t>
+            </w:r>
+            <w:r>
+              <w:rPr>
+                <w:rFonts w:ascii="Calibri" w:eastAsia="Times New Roman" w:hAnsi="Calibri" w:cs="Calibri"/>
+                <w:kern w:val="0"/>
+                <w:sz w:val="20"/>
+                <w:szCs w:val="20"/>
+                <w:lang w:eastAsia="es-CL"/>
+                <w14:ligatures w14:val="none"/>
+              </w:rPr>
+              <w:t>NO</w:t>
             </w:r>
           </w:p>
         </w:tc>
@@ -2547,7 +3283,29 @@
                 <w:lang w:eastAsia="es-CL"/>
                 <w14:ligatures w14:val="none"/>
               </w:rPr>
-              <w:t>15.a) SI</w:t>
+              <w:t>15.a</w:t>
+            </w:r>
+            <w:r>
+              <w:rPr>
+                <w:rFonts w:ascii="Calibri" w:eastAsia="Times New Roman" w:hAnsi="Calibri" w:cs="Calibri"/>
+                <w:kern w:val="0"/>
+                <w:sz w:val="20"/>
+                <w:szCs w:val="20"/>
+                <w:lang w:eastAsia="es-CL"/>
+                <w14:ligatures w14:val="none"/>
+              </w:rPr>
+              <w:t xml:space="preserve"> </w:t>
+            </w:r>
+            <w:r>
+              <w:rPr>
+                <w:rFonts w:ascii="Calibri" w:eastAsia="Times New Roman" w:hAnsi="Calibri" w:cs="Calibri"/>
+                <w:kern w:val="0"/>
+                <w:sz w:val="20"/>
+                <w:szCs w:val="20"/>
+                <w:lang w:eastAsia="es-CL"/>
+                <w14:ligatures w14:val="none"/>
+              </w:rPr>
+              <w:t xml:space="preserve"> SI</w:t>
             </w:r>
           </w:p>
           <w:p>
@@ -2567,7 +3325,29 @@
                 <w:lang w:eastAsia="es-CL"/>
                 <w14:ligatures w14:val="none"/>
               </w:rPr>
-              <w:t>15.b) NO</w:t>
+              <w:t>15.b</w:t>
+            </w:r>
+            <w:r>
+              <w:rPr>
+                <w:rFonts w:ascii="Calibri" w:eastAsia="Times New Roman" w:hAnsi="Calibri" w:cs="Calibri"/>
+                <w:kern w:val="0"/>
+                <w:sz w:val="20"/>
+                <w:szCs w:val="20"/>
+                <w:lang w:eastAsia="es-CL"/>
+                <w14:ligatures w14:val="none"/>
+              </w:rPr>
+              <w:t xml:space="preserve"> </w:t>
+            </w:r>
+            <w:r>
+              <w:rPr>
+                <w:rFonts w:ascii="Calibri" w:eastAsia="Times New Roman" w:hAnsi="Calibri" w:cs="Calibri"/>
+                <w:kern w:val="0"/>
+                <w:sz w:val="20"/>
+                <w:szCs w:val="20"/>
+                <w:lang w:eastAsia="es-CL"/>
+                <w14:ligatures w14:val="none"/>
+              </w:rPr>
+              <w:t xml:space="preserve"> NO</w:t>
             </w:r>
           </w:p>
         </w:tc>
@@ -2686,7 +3466,29 @@
                 <w:lang w:eastAsia="es-CL"/>
                 <w14:ligatures w14:val="none"/>
               </w:rPr>
-              <w:t xml:space="preserve">16.a) NO </w:t>
+              <w:t>16.a</w:t>
+            </w:r>
+            <w:r>
+              <w:rPr>
+                <w:rFonts w:ascii="Calibri" w:eastAsia="Times New Roman" w:hAnsi="Calibri" w:cs="Calibri"/>
+                <w:kern w:val="0"/>
+                <w:sz w:val="20"/>
+                <w:szCs w:val="20"/>
+                <w:lang w:eastAsia="es-CL"/>
+                <w14:ligatures w14:val="none"/>
+              </w:rPr>
+              <w:t xml:space="preserve"> </w:t>
+            </w:r>
+            <w:r>
+              <w:rPr>
+                <w:rFonts w:ascii="Calibri" w:eastAsia="Times New Roman" w:hAnsi="Calibri" w:cs="Calibri"/>
+                <w:kern w:val="0"/>
+                <w:sz w:val="20"/>
+                <w:szCs w:val="20"/>
+                <w:lang w:eastAsia="es-CL"/>
+                <w14:ligatures w14:val="none"/>
+              </w:rPr>
+              <w:t xml:space="preserve"> NO </w:t>
             </w:r>
           </w:p>
           <w:p>
@@ -2707,7 +3509,31 @@
                 <w:lang w:eastAsia="es-CL"/>
                 <w14:ligatures w14:val="none"/>
               </w:rPr>
-              <w:t>16.b) SI. Presupuesto Menor a USD</w:t>
+              <w:t>16.b</w:t>
+            </w:r>
+            <w:r>
+              <w:rPr>
+                <w:rFonts w:ascii="Calibri" w:eastAsia="Times New Roman" w:hAnsi="Calibri" w:cs="Calibri"/>
+                <w:color w:val="000000"/>
+                <w:kern w:val="0"/>
+                <w:sz w:val="20"/>
+                <w:szCs w:val="20"/>
+                <w:lang w:eastAsia="es-CL"/>
+                <w14:ligatures w14:val="none"/>
+              </w:rPr>
+              <w:t xml:space="preserve"> </w:t>
+            </w:r>
+            <w:r>
+              <w:rPr>
+                <w:rFonts w:ascii="Calibri" w:eastAsia="Times New Roman" w:hAnsi="Calibri" w:cs="Calibri"/>
+                <w:color w:val="000000"/>
+                <w:kern w:val="0"/>
+                <w:sz w:val="20"/>
+                <w:szCs w:val="20"/>
+                <w:lang w:eastAsia="es-CL"/>
+                <w14:ligatures w14:val="none"/>
+              </w:rPr>
+              <w:t xml:space="preserve"> SI. Presupuesto Menor a USD</w:t>
             </w:r>
             <w:r>
               <w:rPr>
@@ -2752,7 +3578,31 @@
                 <w:lang w:eastAsia="es-CL"/>
                 <w14:ligatures w14:val="none"/>
               </w:rPr>
-              <w:t>16.c) SI. Presupuesto Entre USD 100,001 a USD 300,000</w:t>
+              <w:t>16.c</w:t>
+            </w:r>
+            <w:r>
+              <w:rPr>
+                <w:rFonts w:ascii="Calibri" w:eastAsia="Times New Roman" w:hAnsi="Calibri" w:cs="Calibri"/>
+                <w:color w:val="000000"/>
+                <w:kern w:val="0"/>
+                <w:sz w:val="20"/>
+                <w:szCs w:val="20"/>
+                <w:lang w:eastAsia="es-CL"/>
+                <w14:ligatures w14:val="none"/>
+              </w:rPr>
+              <w:t xml:space="preserve"> </w:t>
+            </w:r>
+            <w:r>
+              <w:rPr>
+                <w:rFonts w:ascii="Calibri" w:eastAsia="Times New Roman" w:hAnsi="Calibri" w:cs="Calibri"/>
+                <w:color w:val="000000"/>
+                <w:kern w:val="0"/>
+                <w:sz w:val="20"/>
+                <w:szCs w:val="20"/>
+                <w:lang w:eastAsia="es-CL"/>
+                <w14:ligatures w14:val="none"/>
+              </w:rPr>
+              <w:t xml:space="preserve"> SI. Presupuesto Entre USD 100,001 a USD 300,000</w:t>
             </w:r>
           </w:p>
           <w:p>
@@ -2773,7 +3623,31 @@
                 <w:lang w:eastAsia="es-CL"/>
                 <w14:ligatures w14:val="none"/>
               </w:rPr>
-              <w:t>16.d) SI. Presupuesto Entre USD 300,001 a USD 500,000</w:t>
+              <w:t>16.d</w:t>
+            </w:r>
+            <w:r>
+              <w:rPr>
+                <w:rFonts w:ascii="Calibri" w:eastAsia="Times New Roman" w:hAnsi="Calibri" w:cs="Calibri"/>
+                <w:color w:val="000000"/>
+                <w:kern w:val="0"/>
+                <w:sz w:val="20"/>
+                <w:szCs w:val="20"/>
+                <w:lang w:eastAsia="es-CL"/>
+                <w14:ligatures w14:val="none"/>
+              </w:rPr>
+              <w:t xml:space="preserve"> </w:t>
+            </w:r>
+            <w:r>
+              <w:rPr>
+                <w:rFonts w:ascii="Calibri" w:eastAsia="Times New Roman" w:hAnsi="Calibri" w:cs="Calibri"/>
+                <w:color w:val="000000"/>
+                <w:kern w:val="0"/>
+                <w:sz w:val="20"/>
+                <w:szCs w:val="20"/>
+                <w:lang w:eastAsia="es-CL"/>
+                <w14:ligatures w14:val="none"/>
+              </w:rPr>
+              <w:t xml:space="preserve"> SI. Presupuesto Entre USD 300,001 a USD 500,000</w:t>
             </w:r>
           </w:p>
           <w:p>
@@ -2794,7 +3668,31 @@
                 <w:lang w:eastAsia="es-CL"/>
                 <w14:ligatures w14:val="none"/>
               </w:rPr>
-              <w:t>16.e) SI. Presupuesto Mayor a USD 500,000</w:t>
+              <w:t>16.e</w:t>
+            </w:r>
+            <w:r>
+              <w:rPr>
+                <w:rFonts w:ascii="Calibri" w:eastAsia="Times New Roman" w:hAnsi="Calibri" w:cs="Calibri"/>
+                <w:color w:val="000000"/>
+                <w:kern w:val="0"/>
+                <w:sz w:val="20"/>
+                <w:szCs w:val="20"/>
+                <w:lang w:eastAsia="es-CL"/>
+                <w14:ligatures w14:val="none"/>
+              </w:rPr>
+              <w:t xml:space="preserve"> </w:t>
+            </w:r>
+            <w:r>
+              <w:rPr>
+                <w:rFonts w:ascii="Calibri" w:eastAsia="Times New Roman" w:hAnsi="Calibri" w:cs="Calibri"/>
+                <w:color w:val="000000"/>
+                <w:kern w:val="0"/>
+                <w:sz w:val="20"/>
+                <w:szCs w:val="20"/>
+                <w:lang w:eastAsia="es-CL"/>
+                <w14:ligatures w14:val="none"/>
+              </w:rPr>
+              <w:t xml:space="preserve"> SI. Presupuesto Mayor a USD 500,000</w:t>
             </w:r>
           </w:p>
         </w:tc>
